--- a/Zadanie 2.docx
+++ b/Zadanie 2.docx
@@ -55,7 +55,7 @@
       </w:pPr>
       <w:r>
         <w:drawing>
-          <wp:inline wp14:editId="6DE8C34C" wp14:anchorId="24F97DE4">
+          <wp:inline wp14:editId="36206B68" wp14:anchorId="24F97DE4">
             <wp:extent cx="5724524" cy="3505200"/>
             <wp:effectExtent l="0" t="0" r="0" b="0"/>
             <wp:docPr id="1283746118" name="" descr="Obraz zawierający tekst&#10;&#10;Opis wygenerowany automatycznie" title=""/>
@@ -70,10 +70,10 @@
                     <pic:cNvPicPr/>
                   </pic:nvPicPr>
                   <pic:blipFill>
-                    <a:blip r:embed="R412f4d4c8e2445f6">
-                      <a:extLst>
+                    <a:blip r:embed="Rd789e78353b244ee">
+                      <a:extLst xmlns:a="http://schemas.openxmlformats.org/drawingml/2006/main">
                         <a:ext xmlns:a="http://schemas.openxmlformats.org/drawingml/2006/main" uri="{28A0092B-C50C-407E-A947-70E740481C1C}">
-                          <a14:useLocalDpi val="0"/>
+                          <a14:useLocalDpi xmlns:a14="http://schemas.microsoft.com/office/drawing/2010/main" val="0"/>
                         </a:ext>
                       </a:extLst>
                     </a:blip>
@@ -82,7 +82,7 @@
                     </a:stretch>
                   </pic:blipFill>
                   <pic:spPr>
-                    <a:xfrm>
+                    <a:xfrm rot="0" flipH="0" flipV="0">
                       <a:off x="0" y="0"/>
                       <a:ext cx="5724524" cy="3505200"/>
                     </a:xfrm>
@@ -130,25 +130,25 @@
       <w:proofErr w:type="spellEnd"/>
       <w:r>
         <w:rPr/>
-        <w:t xml:space="preserve"> o długości 10 znaków</w:t>
-      </w:r>
-    </w:p>
-    <w:p>
-      <w:pPr>
-        <w:pStyle w:val="ListParagraph"/>
-      </w:pPr>
-      <w:r>
-        <w:rPr/>
-        <w:t>-Wpisanie Hasła o długości 10 znaków ze znakami specjalnymi</w:t>
-      </w:r>
-    </w:p>
-    <w:p>
-      <w:pPr>
-        <w:pStyle w:val="ListParagraph"/>
-      </w:pPr>
-      <w:r>
-        <w:rPr/>
-        <w:t>-Powtórzenie tego hasła</w:t>
+        <w:t xml:space="preserve"> o długości 10 znaków - alamakonta</w:t>
+      </w:r>
+    </w:p>
+    <w:p>
+      <w:pPr>
+        <w:pStyle w:val="ListParagraph"/>
+      </w:pPr>
+      <w:r>
+        <w:rPr/>
+        <w:t>-Wpisanie Hasła o długości 10 znaków ze znakami specjalnymi i cyfrą - a!amakont2</w:t>
+      </w:r>
+    </w:p>
+    <w:p>
+      <w:pPr>
+        <w:pStyle w:val="ListParagraph"/>
+      </w:pPr>
+      <w:r>
+        <w:rPr/>
+        <w:t>-Powtórzenie tego hasła - a!amakont2</w:t>
       </w:r>
     </w:p>
     <w:p>
@@ -183,11 +183,16 @@
     <w:p>
       <w:pPr>
         <w:pStyle w:val="ListParagraph"/>
-        <w:ind w:left="0"/>
-      </w:pPr>
-      <w:r>
-        <w:rPr/>
-        <w:t xml:space="preserve">        2.   Próba rejestracji Poprawnie</w:t>
+      </w:pPr>
+    </w:p>
+    <w:p>
+      <w:pPr>
+        <w:pStyle w:val="ListParagraph"/>
+        <w:ind w:left="0"/>
+      </w:pPr>
+      <w:r>
+        <w:rPr/>
+        <w:t xml:space="preserve">        2.   Próba wpisania tego samego username który już istnieje</w:t>
       </w:r>
     </w:p>
     <w:p>
@@ -206,25 +211,25 @@
       <w:proofErr w:type="spellEnd"/>
       <w:r>
         <w:rPr/>
-        <w:t xml:space="preserve"> o długości 10 znaków</w:t>
-      </w:r>
-    </w:p>
-    <w:p>
-      <w:pPr>
-        <w:pStyle w:val="ListParagraph"/>
-      </w:pPr>
-      <w:r>
-        <w:rPr/>
-        <w:t>-Wpisanie Hasła o długości 10 znaków ze znakami specjalnymi</w:t>
-      </w:r>
-    </w:p>
-    <w:p>
-      <w:pPr>
-        <w:pStyle w:val="ListParagraph"/>
-      </w:pPr>
-      <w:r>
-        <w:rPr/>
-        <w:t>-Powtórzenie tego hasła</w:t>
+        <w:t xml:space="preserve"> o długości 10 znaków - alamakonta</w:t>
+      </w:r>
+    </w:p>
+    <w:p>
+      <w:pPr>
+        <w:pStyle w:val="ListParagraph"/>
+      </w:pPr>
+      <w:r>
+        <w:rPr/>
+        <w:t>-Wpisanie Hasła o długości 10 znaków ze znakami specjalnymi i cyfrą - a!amakont2</w:t>
+      </w:r>
+    </w:p>
+    <w:p>
+      <w:pPr>
+        <w:pStyle w:val="ListParagraph"/>
+      </w:pPr>
+      <w:r>
+        <w:rPr/>
+        <w:t>-Powtórzenie tego hasła - a!amakont2</w:t>
       </w:r>
     </w:p>
     <w:p>
@@ -251,10 +256,26 @@
       <w:pPr>
         <w:pStyle w:val="ListParagraph"/>
       </w:pPr>
-      <w:r>
-        <w:rPr/>
-        <w:t>Rezultat – poprawne zarejestrowanie się</w:t>
-      </w:r>
+    </w:p>
+    <w:p>
+      <w:pPr>
+        <w:pStyle w:val="ListParagraph"/>
+      </w:pPr>
+      <w:r>
+        <w:rPr/>
+        <w:t xml:space="preserve">Rezultat – Zajęty </w:t>
+      </w:r>
+      <w:proofErr w:type="spellStart"/>
+      <w:r>
+        <w:rPr/>
+        <w:t>username</w:t>
+      </w:r>
+      <w:proofErr w:type="spellEnd"/>
+    </w:p>
+    <w:p>
+      <w:pPr>
+        <w:pStyle w:val="ListParagraph"/>
+      </w:pPr>
     </w:p>
     <w:p>
       <w:pPr>
@@ -282,25 +303,25 @@
       <w:proofErr w:type="spellEnd"/>
       <w:r>
         <w:rPr/>
-        <w:t xml:space="preserve"> o długości 3 znaków</w:t>
-      </w:r>
-    </w:p>
-    <w:p>
-      <w:pPr>
-        <w:pStyle w:val="ListParagraph"/>
-      </w:pPr>
-      <w:r>
-        <w:rPr/>
-        <w:t>-Wpisanie Hasła o długości 10 znaków ze znakami specjalnymi</w:t>
-      </w:r>
-    </w:p>
-    <w:p>
-      <w:pPr>
-        <w:pStyle w:val="ListParagraph"/>
-      </w:pPr>
-      <w:r>
-        <w:rPr/>
-        <w:t>-Powtórzenie tego hasła</w:t>
+        <w:t xml:space="preserve"> o długości 3 znaków - ala</w:t>
+      </w:r>
+    </w:p>
+    <w:p>
+      <w:pPr>
+        <w:pStyle w:val="ListParagraph"/>
+      </w:pPr>
+      <w:r>
+        <w:rPr/>
+        <w:t>-Wpisanie Hasła o długości 10 znaków ze znakami specjalnymi i cyfrą - a!amakont2</w:t>
+      </w:r>
+    </w:p>
+    <w:p>
+      <w:pPr>
+        <w:pStyle w:val="ListParagraph"/>
+      </w:pPr>
+      <w:r>
+        <w:rPr/>
+        <w:t>-Powtórzenie tego hasła - a!amakont2</w:t>
       </w:r>
     </w:p>
     <w:p>
@@ -364,25 +385,25 @@
       <w:proofErr w:type="spellEnd"/>
       <w:r>
         <w:rPr/>
-        <w:t xml:space="preserve"> o długości 10 znaków</w:t>
-      </w:r>
-    </w:p>
-    <w:p>
-      <w:pPr>
-        <w:pStyle w:val="ListParagraph"/>
-      </w:pPr>
-      <w:r>
-        <w:rPr/>
-        <w:t>-Wpisanie Hasła o długości 21 znaków ze znakami specjalnymi</w:t>
-      </w:r>
-    </w:p>
-    <w:p>
-      <w:pPr>
-        <w:pStyle w:val="ListParagraph"/>
-      </w:pPr>
-      <w:r>
-        <w:rPr/>
-        <w:t>-Powtórzenie tego hasła</w:t>
+        <w:t xml:space="preserve"> o długości 10 znaków - alamakonta</w:t>
+      </w:r>
+    </w:p>
+    <w:p>
+      <w:pPr>
+        <w:pStyle w:val="ListParagraph"/>
+      </w:pPr>
+      <w:r>
+        <w:rPr/>
+        <w:t>-Wpisanie Hasła o długości 21 znaków ze znakami specjalnymi i cyfrą - a!amakont2a!amakont21</w:t>
+      </w:r>
+    </w:p>
+    <w:p>
+      <w:pPr>
+        <w:pStyle w:val="ListParagraph"/>
+      </w:pPr>
+      <w:r>
+        <w:rPr/>
+        <w:t>-Powtórzenie tego hasła - a!amakont2a!amakont21</w:t>
       </w:r>
     </w:p>
     <w:p>
@@ -446,25 +467,25 @@
       <w:proofErr w:type="spellEnd"/>
       <w:r>
         <w:rPr/>
-        <w:t xml:space="preserve"> o długości 10 znaków</w:t>
-      </w:r>
-    </w:p>
-    <w:p>
-      <w:pPr>
-        <w:pStyle w:val="ListParagraph"/>
-      </w:pPr>
-      <w:r>
-        <w:rPr/>
-        <w:t>-Wpisanie Hasła o długości 4 znaków ze znakami specjalnymi</w:t>
-      </w:r>
-    </w:p>
-    <w:p>
-      <w:pPr>
-        <w:pStyle w:val="ListParagraph"/>
-      </w:pPr>
-      <w:r>
-        <w:rPr/>
-        <w:t>-Powtórzenie tego hasła</w:t>
+        <w:t xml:space="preserve"> o długości 10 znaków - alamakonta</w:t>
+      </w:r>
+    </w:p>
+    <w:p>
+      <w:pPr>
+        <w:pStyle w:val="ListParagraph"/>
+      </w:pPr>
+      <w:r>
+        <w:rPr/>
+        <w:t>-Wpisanie Hasła o długości 4 znaków ze znakami specjalnymi i cyfrą - !a1a</w:t>
+      </w:r>
+    </w:p>
+    <w:p>
+      <w:pPr>
+        <w:pStyle w:val="ListParagraph"/>
+      </w:pPr>
+      <w:r>
+        <w:rPr/>
+        <w:t>-Powtórzenie tego hasła - !a1a</w:t>
       </w:r>
     </w:p>
     <w:p>
@@ -528,25 +549,25 @@
       <w:proofErr w:type="spellEnd"/>
       <w:r>
         <w:rPr/>
-        <w:t xml:space="preserve"> o długości 10 znaków</w:t>
-      </w:r>
-    </w:p>
-    <w:p>
-      <w:pPr>
-        <w:pStyle w:val="ListParagraph"/>
-      </w:pPr>
-      <w:r>
-        <w:rPr/>
-        <w:t>-Wpisanie Hasła o długości 6 znaków ze znakami specjalnymi</w:t>
-      </w:r>
-    </w:p>
-    <w:p>
-      <w:pPr>
-        <w:pStyle w:val="ListParagraph"/>
-      </w:pPr>
-      <w:r>
-        <w:rPr/>
-        <w:t>-Wpisanie innego hasła</w:t>
+        <w:t xml:space="preserve"> o długości 10 znaków - alamakonta</w:t>
+      </w:r>
+    </w:p>
+    <w:p>
+      <w:pPr>
+        <w:pStyle w:val="ListParagraph"/>
+      </w:pPr>
+      <w:r>
+        <w:rPr/>
+        <w:t>-Wpisanie Hasła o długości 10 znaków ze znakami specjalnymi - a!amakont2</w:t>
+      </w:r>
+    </w:p>
+    <w:p>
+      <w:pPr>
+        <w:pStyle w:val="ListParagraph"/>
+      </w:pPr>
+      <w:r>
+        <w:rPr/>
+        <w:t>-Wpisanie innego hasła - a!amakont1</w:t>
       </w:r>
     </w:p>
     <w:p>
@@ -610,25 +631,25 @@
       <w:proofErr w:type="spellEnd"/>
       <w:r>
         <w:rPr/>
-        <w:t xml:space="preserve"> o długości 10 znaków</w:t>
-      </w:r>
-    </w:p>
-    <w:p>
-      <w:pPr>
-        <w:pStyle w:val="ListParagraph"/>
-      </w:pPr>
-      <w:r>
-        <w:rPr/>
-        <w:t>-Wpisanie Hasła o długości 5 znaków bez znaków specjalnych</w:t>
-      </w:r>
-    </w:p>
-    <w:p>
-      <w:pPr>
-        <w:pStyle w:val="ListParagraph"/>
-      </w:pPr>
-      <w:r>
-        <w:rPr/>
-        <w:t>-Powtórzenie tego hasła</w:t>
+        <w:t xml:space="preserve"> o długości 10 znaków - alamakonta</w:t>
+      </w:r>
+    </w:p>
+    <w:p>
+      <w:pPr>
+        <w:pStyle w:val="ListParagraph"/>
+      </w:pPr>
+      <w:r>
+        <w:rPr/>
+        <w:t>-Wpisanie Hasła o długości 10 znaków bez znaków specjalnych - alamakont2</w:t>
+      </w:r>
+    </w:p>
+    <w:p>
+      <w:pPr>
+        <w:pStyle w:val="ListParagraph"/>
+      </w:pPr>
+      <w:r>
+        <w:rPr/>
+        <w:t>-Powtórzenie tego hasła - alamakont2</w:t>
       </w:r>
     </w:p>
     <w:p>
@@ -692,25 +713,25 @@
       <w:proofErr w:type="spellEnd"/>
       <w:r>
         <w:rPr/>
-        <w:t xml:space="preserve"> o długości 25 znaków</w:t>
-      </w:r>
-    </w:p>
-    <w:p>
-      <w:pPr>
-        <w:pStyle w:val="ListParagraph"/>
-      </w:pPr>
-      <w:r>
-        <w:rPr/>
-        <w:t>-Wpisanie Hasła o długości 10 znaków ze znakami specjalnymi</w:t>
-      </w:r>
-    </w:p>
-    <w:p>
-      <w:pPr>
-        <w:pStyle w:val="ListParagraph"/>
-      </w:pPr>
-      <w:r>
-        <w:rPr/>
-        <w:t>-Powtórzenie tego hasła</w:t>
+        <w:t xml:space="preserve"> o długości 25 znaków - alamakontaalamakontaalama</w:t>
+      </w:r>
+    </w:p>
+    <w:p>
+      <w:pPr>
+        <w:pStyle w:val="ListParagraph"/>
+      </w:pPr>
+      <w:r>
+        <w:rPr/>
+        <w:t>-Wpisanie Hasła o długości 10 znaków ze znakami specjalnymi i cyfrą - a!amakont2</w:t>
+      </w:r>
+    </w:p>
+    <w:p>
+      <w:pPr>
+        <w:pStyle w:val="ListParagraph"/>
+      </w:pPr>
+      <w:r>
+        <w:rPr/>
+        <w:t>-Powtórzenie tego hasła - a!amakont2</w:t>
       </w:r>
     </w:p>
     <w:p>
@@ -774,25 +795,25 @@
       <w:proofErr w:type="spellEnd"/>
       <w:r>
         <w:rPr/>
-        <w:t xml:space="preserve"> o długości 10 znaków</w:t>
-      </w:r>
-    </w:p>
-    <w:p>
-      <w:pPr>
-        <w:pStyle w:val="ListParagraph"/>
-      </w:pPr>
-      <w:r>
-        <w:rPr/>
-        <w:t>-Wpisanie Hasła o długości 10 znaków bez cyfry</w:t>
-      </w:r>
-    </w:p>
-    <w:p>
-      <w:pPr>
-        <w:pStyle w:val="ListParagraph"/>
-      </w:pPr>
-      <w:r>
-        <w:rPr/>
-        <w:t>-Powtórzenie tego hasła</w:t>
+        <w:t xml:space="preserve"> o długości 10 znaków - alamakonta</w:t>
+      </w:r>
+    </w:p>
+    <w:p>
+      <w:pPr>
+        <w:pStyle w:val="ListParagraph"/>
+      </w:pPr>
+      <w:r>
+        <w:rPr/>
+        <w:t>-Wpisanie Hasła o długości 10 znaków bez cyfry - a!amakonta</w:t>
+      </w:r>
+    </w:p>
+    <w:p>
+      <w:pPr>
+        <w:pStyle w:val="ListParagraph"/>
+      </w:pPr>
+      <w:r>
+        <w:rPr/>
+        <w:t>-Powtórzenie tego hasła - a!amakonta</w:t>
       </w:r>
     </w:p>
     <w:p>
@@ -846,16 +867,16 @@
       </w:pPr>
       <w:r>
         <w:rPr/>
-        <w:t>-Wpisanie Hasła o długości 6 znaków ze znakami specjalnymi</w:t>
-      </w:r>
-    </w:p>
-    <w:p>
-      <w:pPr>
-        <w:pStyle w:val="ListParagraph"/>
-      </w:pPr>
-      <w:r>
-        <w:rPr/>
-        <w:t>-Powtórzenie tego hasła</w:t>
+        <w:t>-Wpisanie Hasła o długości 10 znaków ze znakami specjalnymi i cyfrą - a!amakont2</w:t>
+      </w:r>
+    </w:p>
+    <w:p>
+      <w:pPr>
+        <w:pStyle w:val="ListParagraph"/>
+      </w:pPr>
+      <w:r>
+        <w:rPr/>
+        <w:t>-Powtórzenie tego hasła - a!amakont2</w:t>
       </w:r>
     </w:p>
     <w:p>
@@ -919,16 +940,16 @@
       <w:proofErr w:type="spellEnd"/>
       <w:r>
         <w:rPr/>
-        <w:t xml:space="preserve"> o długości 10 znaków</w:t>
-      </w:r>
-    </w:p>
-    <w:p>
-      <w:pPr>
-        <w:pStyle w:val="ListParagraph"/>
-      </w:pPr>
-      <w:r>
-        <w:rPr/>
-        <w:t>-Powtórzenie  hasła</w:t>
+        <w:t xml:space="preserve"> o długości 10 znaków - alamakonta</w:t>
+      </w:r>
+    </w:p>
+    <w:p>
+      <w:pPr>
+        <w:pStyle w:val="ListParagraph"/>
+      </w:pPr>
+      <w:r>
+        <w:rPr/>
+        <w:t>-Powtórzenie  hasła - a!amakont2</w:t>
       </w:r>
     </w:p>
     <w:p>
@@ -992,16 +1013,16 @@
       <w:proofErr w:type="spellEnd"/>
       <w:r>
         <w:rPr/>
-        <w:t xml:space="preserve"> o długości 10 znaków</w:t>
-      </w:r>
-    </w:p>
-    <w:p>
-      <w:pPr>
-        <w:pStyle w:val="ListParagraph"/>
-      </w:pPr>
-      <w:r>
-        <w:rPr/>
-        <w:t>-Wpisanie Hasła o długości 10 znaków ze znakami specjalnymi</w:t>
+        <w:t xml:space="preserve"> o długości 10 znaków - alamakonta</w:t>
+      </w:r>
+    </w:p>
+    <w:p>
+      <w:pPr>
+        <w:pStyle w:val="ListParagraph"/>
+      </w:pPr>
+      <w:r>
+        <w:rPr/>
+        <w:t>-Wpisanie Hasła o długości 10 znaków ze znakami specjalnymi - a!amakont2</w:t>
       </w:r>
     </w:p>
     <w:p>
